--- a/Segundo Entregable/Requisitos y Pruebas de aceptacion/Requisitos funcionales.docx
+++ b/Segundo Entregable/Requisitos y Pruebas de aceptacion/Requisitos funcionales.docx
@@ -735,6 +735,375 @@
       </w:r>
     </w:p>
     <w:p>
+      <w:pPr>
+        <w:jc w:val="both"/>
+        <w:rPr>
+          <w:lang w:val="es-ES_tradnl"/>
+        </w:rPr>
+      </w:pPr>
+    </w:p>
+    <w:p>
+      <w:pPr>
+        <w:jc w:val="both"/>
+        <w:rPr>
+          <w:rFonts w:asciiTheme="majorHAnsi" w:hAnsiTheme="majorHAnsi" w:cstheme="majorHAnsi"/>
+          <w:b/>
+          <w:lang w:val="es-ES_tradnl"/>
+        </w:rPr>
+      </w:pPr>
+      <w:r>
+        <w:rPr>
+          <w:rFonts w:asciiTheme="majorHAnsi" w:hAnsiTheme="majorHAnsi" w:cstheme="majorHAnsi"/>
+          <w:b/>
+          <w:lang w:val="es-ES_tradnl"/>
+        </w:rPr>
+        <w:t xml:space="preserve">RF – 04 </w:t>
+      </w:r>
+      <w:r>
+        <w:rPr>
+          <w:rFonts w:asciiTheme="majorHAnsi" w:hAnsiTheme="majorHAnsi" w:cstheme="majorHAnsi"/>
+          <w:b/>
+          <w:lang w:val="es-ES_tradnl"/>
+        </w:rPr>
+        <w:t>Acumulación de faltas</w:t>
+      </w:r>
+    </w:p>
+    <w:p>
+      <w:pPr>
+        <w:jc w:val="both"/>
+        <w:rPr>
+          <w:rFonts w:asciiTheme="majorHAnsi" w:hAnsiTheme="majorHAnsi" w:cstheme="majorHAnsi"/>
+          <w:lang w:val="es-ES_tradnl"/>
+        </w:rPr>
+      </w:pPr>
+      <w:r>
+        <w:rPr>
+          <w:rFonts w:asciiTheme="majorHAnsi" w:hAnsiTheme="majorHAnsi" w:cstheme="majorHAnsi"/>
+          <w:b/>
+          <w:lang w:val="es-ES_tradnl"/>
+        </w:rPr>
+        <w:t xml:space="preserve">Como </w:t>
+      </w:r>
+      <w:r>
+        <w:rPr>
+          <w:rFonts w:asciiTheme="majorHAnsi" w:hAnsiTheme="majorHAnsi" w:cstheme="majorHAnsi"/>
+          <w:lang w:val="es-ES_tradnl"/>
+        </w:rPr>
+        <w:t>director</w:t>
+      </w:r>
+    </w:p>
+    <w:p>
+      <w:pPr>
+        <w:jc w:val="both"/>
+        <w:rPr>
+          <w:rFonts w:asciiTheme="majorHAnsi" w:hAnsiTheme="majorHAnsi" w:cstheme="majorHAnsi"/>
+          <w:lang w:val="es-ES_tradnl"/>
+        </w:rPr>
+      </w:pPr>
+      <w:r>
+        <w:rPr>
+          <w:rFonts w:asciiTheme="majorHAnsi" w:hAnsiTheme="majorHAnsi" w:cstheme="majorHAnsi"/>
+          <w:b/>
+          <w:lang w:val="es-ES_tradnl"/>
+        </w:rPr>
+        <w:t xml:space="preserve">Quiero </w:t>
+      </w:r>
+      <w:r>
+        <w:rPr>
+          <w:rFonts w:asciiTheme="majorHAnsi" w:hAnsiTheme="majorHAnsi" w:cstheme="majorHAnsi"/>
+          <w:lang w:val="es-ES_tradnl"/>
+        </w:rPr>
+        <w:t>recibir un aviso cuando un usuario tenga al menos 5 faltas, y mandarle una notificación al responsable.</w:t>
+      </w:r>
+    </w:p>
+    <w:p>
+      <w:pPr>
+        <w:jc w:val="both"/>
+        <w:rPr>
+          <w:rFonts w:asciiTheme="majorHAnsi" w:hAnsiTheme="majorHAnsi" w:cstheme="majorHAnsi"/>
+          <w:lang w:val="es-ES_tradnl"/>
+        </w:rPr>
+      </w:pPr>
+      <w:r>
+        <w:rPr>
+          <w:rFonts w:asciiTheme="majorHAnsi" w:hAnsiTheme="majorHAnsi" w:cstheme="majorHAnsi"/>
+          <w:b/>
+          <w:lang w:val="es-ES_tradnl"/>
+        </w:rPr>
+        <w:t xml:space="preserve">Para </w:t>
+      </w:r>
+      <w:r>
+        <w:rPr>
+          <w:rFonts w:asciiTheme="majorHAnsi" w:hAnsiTheme="majorHAnsi" w:cstheme="majorHAnsi"/>
+          <w:lang w:val="es-ES_tradnl"/>
+        </w:rPr>
+        <w:t>tener una reunión con el responsable.</w:t>
+      </w:r>
+    </w:p>
+    <w:p>
+      <w:pPr>
+        <w:jc w:val="both"/>
+        <w:rPr>
+          <w:rFonts w:asciiTheme="majorHAnsi" w:hAnsiTheme="majorHAnsi" w:cstheme="majorHAnsi"/>
+          <w:lang w:val="es-ES_tradnl"/>
+        </w:rPr>
+      </w:pPr>
+    </w:p>
+    <w:p>
+      <w:pPr>
+        <w:rPr>
+          <w:b/>
+        </w:rPr>
+      </w:pPr>
+    </w:p>
+    <w:p>
+      <w:pPr>
+        <w:rPr>
+          <w:b/>
+        </w:rPr>
+      </w:pPr>
+      <w:r>
+        <w:rPr>
+          <w:b/>
+        </w:rPr>
+        <w:t>R</w:t>
+      </w:r>
+      <w:r>
+        <w:rPr>
+          <w:b/>
+        </w:rPr>
+        <w:t>F</w:t>
+      </w:r>
+      <w:r>
+        <w:rPr>
+          <w:b/>
+        </w:rPr>
+        <w:t>-0</w:t>
+      </w:r>
+      <w:r>
+        <w:rPr>
+          <w:b/>
+        </w:rPr>
+        <w:t>5</w:t>
+      </w:r>
+      <w:r>
+        <w:rPr>
+          <w:b/>
+        </w:rPr>
+        <w:t xml:space="preserve"> </w:t>
+      </w:r>
+      <w:proofErr w:type="spellStart"/>
+      <w:r>
+        <w:rPr>
+          <w:b/>
+        </w:rPr>
+        <w:t>Acompañantes</w:t>
+      </w:r>
+      <w:proofErr w:type="spellEnd"/>
+      <w:r>
+        <w:rPr>
+          <w:b/>
+        </w:rPr>
+        <w:t xml:space="preserve"> </w:t>
+      </w:r>
+      <w:proofErr w:type="spellStart"/>
+      <w:r>
+        <w:rPr>
+          <w:b/>
+        </w:rPr>
+        <w:t>para</w:t>
+      </w:r>
+      <w:proofErr w:type="spellEnd"/>
+      <w:r>
+        <w:rPr>
+          <w:b/>
+        </w:rPr>
+        <w:t xml:space="preserve"> </w:t>
+      </w:r>
+      <w:proofErr w:type="spellStart"/>
+      <w:r>
+        <w:rPr>
+          <w:b/>
+        </w:rPr>
+        <w:t>menores</w:t>
+      </w:r>
+      <w:proofErr w:type="spellEnd"/>
+      <w:r>
+        <w:rPr>
+          <w:b/>
+        </w:rPr>
+        <w:t>:</w:t>
+      </w:r>
+    </w:p>
+    <w:p>
+      <w:r>
+        <w:t xml:space="preserve">Como director de la </w:t>
+      </w:r>
+      <w:proofErr w:type="spellStart"/>
+      <w:r>
+        <w:t>escuela</w:t>
+      </w:r>
+      <w:proofErr w:type="spellEnd"/>
+      <w:r>
+        <w:t>:</w:t>
+      </w:r>
+    </w:p>
+    <w:p>
+      <w:proofErr w:type="spellStart"/>
+      <w:r>
+        <w:t>Quiero</w:t>
+      </w:r>
+      <w:proofErr w:type="spellEnd"/>
+      <w:r>
+        <w:t xml:space="preserve"> </w:t>
+      </w:r>
+      <w:proofErr w:type="spellStart"/>
+      <w:r>
+        <w:t>que</w:t>
+      </w:r>
+      <w:proofErr w:type="spellEnd"/>
+      <w:r>
+        <w:t xml:space="preserve"> </w:t>
+      </w:r>
+      <w:proofErr w:type="spellStart"/>
+      <w:r>
+        <w:t>si</w:t>
+      </w:r>
+      <w:proofErr w:type="spellEnd"/>
+      <w:r>
+        <w:t xml:space="preserve"> </w:t>
+      </w:r>
+      <w:proofErr w:type="gramStart"/>
+      <w:r>
+        <w:t>un</w:t>
+      </w:r>
+      <w:proofErr w:type="gramEnd"/>
+      <w:r>
+        <w:t xml:space="preserve"> </w:t>
+      </w:r>
+      <w:proofErr w:type="spellStart"/>
+      <w:r>
+        <w:t>usuario</w:t>
+      </w:r>
+      <w:proofErr w:type="spellEnd"/>
+      <w:r>
+        <w:t xml:space="preserve"> </w:t>
+      </w:r>
+      <w:proofErr w:type="spellStart"/>
+      <w:r>
+        <w:t>menor</w:t>
+      </w:r>
+      <w:proofErr w:type="spellEnd"/>
+      <w:r>
+        <w:t xml:space="preserve"> de 15 </w:t>
+      </w:r>
+      <w:proofErr w:type="spellStart"/>
+      <w:r>
+        <w:t>años</w:t>
+      </w:r>
+      <w:proofErr w:type="spellEnd"/>
+      <w:r>
+        <w:t xml:space="preserve"> </w:t>
+      </w:r>
+      <w:r>
+        <w:t xml:space="preserve">no </w:t>
+      </w:r>
+      <w:proofErr w:type="spellStart"/>
+      <w:r>
+        <w:t>es</w:t>
+      </w:r>
+      <w:proofErr w:type="spellEnd"/>
+      <w:r>
+        <w:t xml:space="preserve"> </w:t>
+      </w:r>
+      <w:proofErr w:type="spellStart"/>
+      <w:r>
+        <w:t>acompañado</w:t>
+      </w:r>
+      <w:proofErr w:type="spellEnd"/>
+      <w:r>
+        <w:t xml:space="preserve"> </w:t>
+      </w:r>
+      <w:proofErr w:type="spellStart"/>
+      <w:r>
+        <w:t>por</w:t>
+      </w:r>
+      <w:proofErr w:type="spellEnd"/>
+      <w:r>
+        <w:t xml:space="preserve"> </w:t>
+      </w:r>
+      <w:proofErr w:type="spellStart"/>
+      <w:r>
+        <w:t>su</w:t>
+      </w:r>
+      <w:proofErr w:type="spellEnd"/>
+      <w:r>
+        <w:t xml:space="preserve"> </w:t>
+      </w:r>
+      <w:proofErr w:type="spellStart"/>
+      <w:r>
+        <w:t>responsable</w:t>
+      </w:r>
+      <w:proofErr w:type="spellEnd"/>
+      <w:r>
+        <w:t xml:space="preserve"> </w:t>
+      </w:r>
+      <w:proofErr w:type="spellStart"/>
+      <w:r>
+        <w:t>reciba</w:t>
+      </w:r>
+      <w:proofErr w:type="spellEnd"/>
+      <w:r>
+        <w:t xml:space="preserve"> </w:t>
+      </w:r>
+      <w:proofErr w:type="spellStart"/>
+      <w:r>
+        <w:t>una</w:t>
+      </w:r>
+      <w:proofErr w:type="spellEnd"/>
+      <w:r>
+        <w:t xml:space="preserve"> </w:t>
+      </w:r>
+      <w:proofErr w:type="spellStart"/>
+      <w:r>
+        <w:t>falta</w:t>
+      </w:r>
+      <w:proofErr w:type="spellEnd"/>
+      <w:r>
+        <w:t>.</w:t>
+      </w:r>
+    </w:p>
+    <w:p>
+      <w:pPr>
+        <w:jc w:val="both"/>
+      </w:pPr>
+      <w:r>
+        <w:t xml:space="preserve">Para </w:t>
+      </w:r>
+      <w:proofErr w:type="spellStart"/>
+      <w:r>
+        <w:t>tener</w:t>
+      </w:r>
+      <w:proofErr w:type="spellEnd"/>
+      <w:r>
+        <w:t xml:space="preserve"> </w:t>
+      </w:r>
+      <w:proofErr w:type="spellStart"/>
+      <w:r>
+        <w:t>registradas</w:t>
+      </w:r>
+      <w:proofErr w:type="spellEnd"/>
+      <w:r>
+        <w:t xml:space="preserve"> </w:t>
+      </w:r>
+      <w:proofErr w:type="spellStart"/>
+      <w:r>
+        <w:t>las</w:t>
+      </w:r>
+      <w:proofErr w:type="spellEnd"/>
+      <w:r>
+        <w:t xml:space="preserve"> faltas.</w:t>
+      </w:r>
       <w:bookmarkStart w:id="0" w:name="_GoBack"/>
       <w:bookmarkEnd w:id="0"/>
     </w:p>
@@ -1438,4 +1807,16 @@
   </a:objectDefaults>
   <a:extraClrSchemeLst/>
 </a:theme>
+</file>
+
+<file path=customXml/item1.xml><?xml version="1.0" encoding="utf-8"?>
+<b:Sources xmlns:b="http://schemas.openxmlformats.org/officeDocument/2006/bibliography" xmlns="http://schemas.openxmlformats.org/officeDocument/2006/bibliography" SelectedStyle="\ISO690.XSL" StyleName="ISO 690 - First Element and Date"/>
+</file>
+
+<file path=customXml/itemProps1.xml><?xml version="1.0" encoding="utf-8"?>
+<ds:datastoreItem xmlns:ds="http://schemas.openxmlformats.org/officeDocument/2006/customXml" ds:itemID="{14478797-A3FA-4DF6-AD4C-506E05D6E39D}">
+  <ds:schemaRefs>
+    <ds:schemaRef ds:uri="http://schemas.openxmlformats.org/officeDocument/2006/bibliography"/>
+  </ds:schemaRefs>
+</ds:datastoreItem>
 </file>
--- a/Segundo Entregable/Requisitos y Pruebas de aceptacion/Requisitos funcionales.docx
+++ b/Segundo Entregable/Requisitos y Pruebas de aceptacion/Requisitos funcionales.docx
@@ -853,6 +853,7 @@
       <w:pPr>
         <w:rPr>
           <w:b/>
+          <w:lang w:val="es-ES"/>
         </w:rPr>
       </w:pPr>
     </w:p>
@@ -892,42 +893,26 @@
         </w:rPr>
         <w:t xml:space="preserve"> </w:t>
       </w:r>
-      <w:proofErr w:type="spellStart"/>
-      <w:r>
-        <w:rPr>
-          <w:b/>
+      <w:r>
+        <w:rPr>
+          <w:b/>
+          <w:lang w:val="es-ES"/>
         </w:rPr>
         <w:t>Acompañantes</w:t>
       </w:r>
-      <w:proofErr w:type="spellEnd"/>
       <w:r>
         <w:rPr>
           <w:b/>
         </w:rPr>
         <w:t xml:space="preserve"> </w:t>
       </w:r>
-      <w:proofErr w:type="spellStart"/>
-      <w:r>
-        <w:rPr>
-          <w:b/>
-        </w:rPr>
-        <w:t>para</w:t>
-      </w:r>
-      <w:proofErr w:type="spellEnd"/>
-      <w:r>
-        <w:rPr>
-          <w:b/>
-        </w:rPr>
-        <w:t xml:space="preserve"> </w:t>
-      </w:r>
-      <w:proofErr w:type="spellStart"/>
-      <w:r>
-        <w:rPr>
-          <w:b/>
-        </w:rPr>
-        <w:t>menores</w:t>
-      </w:r>
-      <w:proofErr w:type="spellEnd"/>
+      <w:r>
+        <w:rPr>
+          <w:b/>
+          <w:lang w:val="es-ES"/>
+        </w:rPr>
+        <w:t>para menores</w:t>
+      </w:r>
       <w:r>
         <w:rPr>
           <w:b/>
@@ -936,176 +921,52 @@
       </w:r>
     </w:p>
     <w:p>
-      <w:r>
-        <w:t xml:space="preserve">Como director de la </w:t>
-      </w:r>
-      <w:proofErr w:type="spellStart"/>
-      <w:r>
-        <w:t>escuela</w:t>
-      </w:r>
-      <w:proofErr w:type="spellEnd"/>
-      <w:r>
-        <w:t>:</w:t>
-      </w:r>
-    </w:p>
-    <w:p>
-      <w:proofErr w:type="spellStart"/>
-      <w:r>
-        <w:t>Quiero</w:t>
-      </w:r>
-      <w:proofErr w:type="spellEnd"/>
-      <w:r>
-        <w:t xml:space="preserve"> </w:t>
-      </w:r>
-      <w:proofErr w:type="spellStart"/>
-      <w:r>
-        <w:t>que</w:t>
-      </w:r>
-      <w:proofErr w:type="spellEnd"/>
-      <w:r>
-        <w:t xml:space="preserve"> </w:t>
-      </w:r>
-      <w:proofErr w:type="spellStart"/>
-      <w:r>
-        <w:t>si</w:t>
-      </w:r>
-      <w:proofErr w:type="spellEnd"/>
-      <w:r>
-        <w:t xml:space="preserve"> </w:t>
-      </w:r>
-      <w:proofErr w:type="gramStart"/>
-      <w:r>
-        <w:t>un</w:t>
-      </w:r>
-      <w:proofErr w:type="gramEnd"/>
-      <w:r>
-        <w:t xml:space="preserve"> </w:t>
-      </w:r>
-      <w:proofErr w:type="spellStart"/>
-      <w:r>
-        <w:t>usuario</w:t>
-      </w:r>
-      <w:proofErr w:type="spellEnd"/>
-      <w:r>
-        <w:t xml:space="preserve"> </w:t>
-      </w:r>
-      <w:proofErr w:type="spellStart"/>
-      <w:r>
-        <w:t>menor</w:t>
-      </w:r>
-      <w:proofErr w:type="spellEnd"/>
-      <w:r>
-        <w:t xml:space="preserve"> de 15 </w:t>
-      </w:r>
-      <w:proofErr w:type="spellStart"/>
-      <w:r>
-        <w:t>años</w:t>
-      </w:r>
-      <w:proofErr w:type="spellEnd"/>
-      <w:r>
-        <w:t xml:space="preserve"> </w:t>
-      </w:r>
-      <w:r>
-        <w:t xml:space="preserve">no </w:t>
-      </w:r>
-      <w:proofErr w:type="spellStart"/>
-      <w:r>
-        <w:t>es</w:t>
-      </w:r>
-      <w:proofErr w:type="spellEnd"/>
-      <w:r>
-        <w:t xml:space="preserve"> </w:t>
-      </w:r>
-      <w:proofErr w:type="spellStart"/>
-      <w:r>
-        <w:t>acompañado</w:t>
-      </w:r>
-      <w:proofErr w:type="spellEnd"/>
-      <w:r>
-        <w:t xml:space="preserve"> </w:t>
-      </w:r>
-      <w:proofErr w:type="spellStart"/>
-      <w:r>
-        <w:t>por</w:t>
-      </w:r>
-      <w:proofErr w:type="spellEnd"/>
-      <w:r>
-        <w:t xml:space="preserve"> </w:t>
-      </w:r>
-      <w:proofErr w:type="spellStart"/>
-      <w:r>
-        <w:t>su</w:t>
-      </w:r>
-      <w:proofErr w:type="spellEnd"/>
-      <w:r>
-        <w:t xml:space="preserve"> </w:t>
-      </w:r>
-      <w:proofErr w:type="spellStart"/>
-      <w:r>
-        <w:t>responsable</w:t>
-      </w:r>
-      <w:proofErr w:type="spellEnd"/>
-      <w:r>
-        <w:t xml:space="preserve"> </w:t>
-      </w:r>
-      <w:proofErr w:type="spellStart"/>
-      <w:r>
-        <w:t>reciba</w:t>
-      </w:r>
-      <w:proofErr w:type="spellEnd"/>
-      <w:r>
-        <w:t xml:space="preserve"> </w:t>
-      </w:r>
-      <w:proofErr w:type="spellStart"/>
-      <w:r>
-        <w:t>una</w:t>
-      </w:r>
-      <w:proofErr w:type="spellEnd"/>
-      <w:r>
-        <w:t xml:space="preserve"> </w:t>
-      </w:r>
-      <w:proofErr w:type="spellStart"/>
-      <w:r>
-        <w:t>falta</w:t>
-      </w:r>
-      <w:proofErr w:type="spellEnd"/>
-      <w:r>
-        <w:t>.</w:t>
-      </w:r>
-    </w:p>
-    <w:p>
-      <w:pPr>
-        <w:jc w:val="both"/>
-      </w:pPr>
-      <w:r>
-        <w:t xml:space="preserve">Para </w:t>
-      </w:r>
-      <w:proofErr w:type="spellStart"/>
-      <w:r>
-        <w:t>tener</w:t>
-      </w:r>
-      <w:proofErr w:type="spellEnd"/>
-      <w:r>
-        <w:t xml:space="preserve"> </w:t>
-      </w:r>
-      <w:proofErr w:type="spellStart"/>
-      <w:r>
-        <w:t>registradas</w:t>
-      </w:r>
-      <w:proofErr w:type="spellEnd"/>
-      <w:r>
-        <w:t xml:space="preserve"> </w:t>
-      </w:r>
-      <w:proofErr w:type="spellStart"/>
-      <w:r>
-        <w:t>las</w:t>
-      </w:r>
-      <w:proofErr w:type="spellEnd"/>
-      <w:r>
-        <w:t xml:space="preserve"> faltas.</w:t>
+      <w:pPr>
+        <w:rPr>
+          <w:lang w:val="es-ES"/>
+        </w:rPr>
+      </w:pPr>
+      <w:r>
+        <w:rPr>
+          <w:lang w:val="es-ES"/>
+        </w:rPr>
+        <w:t>Como director de la escuela:</w:t>
+      </w:r>
+    </w:p>
+    <w:p>
+      <w:pPr>
+        <w:rPr>
+          <w:lang w:val="es-ES"/>
+        </w:rPr>
+      </w:pPr>
+      <w:r>
+        <w:rPr>
+          <w:lang w:val="es-ES"/>
+        </w:rPr>
+        <w:t>Quiero que si un us</w:t>
       </w:r>
       <w:bookmarkStart w:id="0" w:name="_GoBack"/>
       <w:bookmarkEnd w:id="0"/>
+      <w:r>
+        <w:rPr>
+          <w:lang w:val="es-ES"/>
+        </w:rPr>
+        <w:t>uario menor de 15 años no es acompañado por su responsable reciba una falta.</w:t>
+      </w:r>
+    </w:p>
+    <w:p>
+      <w:pPr>
+        <w:jc w:val="both"/>
+        <w:rPr>
+          <w:lang w:val="es-ES"/>
+        </w:rPr>
+      </w:pPr>
+      <w:r>
+        <w:rPr>
+          <w:lang w:val="es-ES"/>
+        </w:rPr>
+        <w:t>Para tener registradas las faltas.</w:t>
+      </w:r>
     </w:p>
     <w:sectPr>
       <w:pgSz w:w="11900" w:h="16840"/>
@@ -1814,7 +1675,7 @@
 </file>
 
 <file path=customXml/itemProps1.xml><?xml version="1.0" encoding="utf-8"?>
-<ds:datastoreItem xmlns:ds="http://schemas.openxmlformats.org/officeDocument/2006/customXml" ds:itemID="{14478797-A3FA-4DF6-AD4C-506E05D6E39D}">
+<ds:datastoreItem xmlns:ds="http://schemas.openxmlformats.org/officeDocument/2006/customXml" ds:itemID="{D7E60B61-9536-440A-AC28-834CAAC20C23}">
   <ds:schemaRefs>
     <ds:schemaRef ds:uri="http://schemas.openxmlformats.org/officeDocument/2006/bibliography"/>
   </ds:schemaRefs>
